--- a/labs/JavaScript/TheMathObjectAndTimers/TheMathObjectAndTimers.docx
+++ b/labs/JavaScript/TheMathObjectAndTimers/TheMathObjectAndTimers.docx
@@ -152,7 +152,7 @@
                 <w:sz w:val="34"/>
                 <w:szCs w:val="34"/>
               </w:rPr>
-              <w:t>Event Handlers</w:t>
+              <w:t>The Math Object and Timers</w:t>
             </w:r>
           </w:p>
         </w:tc>
